--- a/versi kumpul/Tugas Besar OOP Kelompok HAHA/doc/LOG ACTIVITY.docx
+++ b/versi kumpul/Tugas Besar OOP Kelompok HAHA/doc/LOG ACTIVITY.docx
@@ -1,6 +1,6 @@
 
 <file path=word/document.xml><?xml version="1.0" encoding="utf-8"?>
-<w:document xmlns:wpc="http://schemas.microsoft.com/office/word/2010/wordprocessingCanvas" xmlns:mc="http://schemas.openxmlformats.org/markup-compatibility/2006" xmlns:o="urn:schemas-microsoft-com:office:office" xmlns:r="http://schemas.openxmlformats.org/officeDocument/2006/relationships" xmlns:m="http://schemas.openxmlformats.org/officeDocument/2006/math" xmlns:v="urn:schemas-microsoft-com:vml" xmlns:wp14="http://schemas.microsoft.com/office/word/2010/wordprocessingDrawing" xmlns:wp="http://schemas.openxmlformats.org/drawingml/2006/wordprocessingDrawing" xmlns:w10="urn:schemas-microsoft-com:office:word" xmlns:w="http://schemas.openxmlformats.org/wordprocessingml/2006/main" xmlns:w14="http://schemas.microsoft.com/office/word/2010/wordml" xmlns:w15="http://schemas.microsoft.com/office/word/2012/wordml" xmlns:wpg="http://schemas.microsoft.com/office/word/2010/wordprocessingGroup" xmlns:wpi="http://schemas.microsoft.com/office/word/2010/wordprocessingInk" xmlns:wne="http://schemas.microsoft.com/office/word/2006/wordml" xmlns:wps="http://schemas.microsoft.com/office/word/2010/wordprocessingShape" mc:Ignorable="w14 w15 wp14">
+<w:document xmlns:wpc="http://schemas.microsoft.com/office/word/2010/wordprocessingCanvas" xmlns:cx="http://schemas.microsoft.com/office/drawing/2014/chartex" xmlns:mc="http://schemas.openxmlformats.org/markup-compatibility/2006" xmlns:o="urn:schemas-microsoft-com:office:office" xmlns:r="http://schemas.openxmlformats.org/officeDocument/2006/relationships" xmlns:m="http://schemas.openxmlformats.org/officeDocument/2006/math" xmlns:v="urn:schemas-microsoft-com:vml" xmlns:wp14="http://schemas.microsoft.com/office/word/2010/wordprocessingDrawing" xmlns:wp="http://schemas.openxmlformats.org/drawingml/2006/wordprocessingDrawing" xmlns:w10="urn:schemas-microsoft-com:office:word" xmlns:w="http://schemas.openxmlformats.org/wordprocessingml/2006/main" xmlns:w14="http://schemas.microsoft.com/office/word/2010/wordml" xmlns:w15="http://schemas.microsoft.com/office/word/2012/wordml" xmlns:w16se="http://schemas.microsoft.com/office/word/2015/wordml/symex" xmlns:wpg="http://schemas.microsoft.com/office/word/2010/wordprocessingGroup" xmlns:wpi="http://schemas.microsoft.com/office/word/2010/wordprocessingInk" xmlns:wne="http://schemas.microsoft.com/office/word/2006/wordml" xmlns:wps="http://schemas.microsoft.com/office/word/2010/wordprocessingShape" mc:Ignorable="w14 w15 w16se wp14">
   <w:body>
     <w:p>
       <w:pPr>
@@ -2633,8 +2633,6 @@
           <w:lang w:val="pt-BR"/>
         </w:rPr>
       </w:pPr>
-      <w:bookmarkStart w:id="0" w:name="_GoBack"/>
-      <w:bookmarkEnd w:id="0"/>
     </w:p>
     <w:p>
       <w:pPr>
@@ -8536,6 +8534,16 @@
                 <w:szCs w:val="24"/>
               </w:rPr>
             </w:pPr>
+          </w:p>
+          <w:p>
+            <w:pPr>
+              <w:jc w:val="both"/>
+              <w:rPr>
+                <w:rFonts w:ascii="Times New Roman" w:hAnsi="Times New Roman" w:cs="Times New Roman"/>
+                <w:sz w:val="24"/>
+                <w:szCs w:val="24"/>
+              </w:rPr>
+            </w:pPr>
             <w:proofErr w:type="spellStart"/>
             <w:r>
               <w:rPr>
@@ -8846,6 +8854,8 @@
             <w:proofErr w:type="spellEnd"/>
           </w:p>
         </w:tc>
+        <w:bookmarkStart w:id="0" w:name="_GoBack"/>
+        <w:bookmarkEnd w:id="0"/>
       </w:tr>
       <w:tr>
         <w:tc>
@@ -11267,8 +11277,8 @@
 </file>
 
 <file path=word/numbering.xml><?xml version="1.0" encoding="utf-8"?>
-<w:numbering xmlns:wpc="http://schemas.microsoft.com/office/word/2010/wordprocessingCanvas" xmlns:mc="http://schemas.openxmlformats.org/markup-compatibility/2006" xmlns:o="urn:schemas-microsoft-com:office:office" xmlns:r="http://schemas.openxmlformats.org/officeDocument/2006/relationships" xmlns:m="http://schemas.openxmlformats.org/officeDocument/2006/math" xmlns:v="urn:schemas-microsoft-com:vml" xmlns:wp14="http://schemas.microsoft.com/office/word/2010/wordprocessingDrawing" xmlns:wp="http://schemas.openxmlformats.org/drawingml/2006/wordprocessingDrawing" xmlns:w10="urn:schemas-microsoft-com:office:word" xmlns:w="http://schemas.openxmlformats.org/wordprocessingml/2006/main" xmlns:w14="http://schemas.microsoft.com/office/word/2010/wordml" xmlns:w15="http://schemas.microsoft.com/office/word/2012/wordml" xmlns:wpg="http://schemas.microsoft.com/office/word/2010/wordprocessingGroup" xmlns:wpi="http://schemas.microsoft.com/office/word/2010/wordprocessingInk" xmlns:wne="http://schemas.microsoft.com/office/word/2006/wordml" xmlns:wps="http://schemas.microsoft.com/office/word/2010/wordprocessingShape" mc:Ignorable="w14 w15 wp14">
-  <w:abstractNum w:abstractNumId="0">
+<w:numbering xmlns:wpc="http://schemas.microsoft.com/office/word/2010/wordprocessingCanvas" xmlns:cx="http://schemas.microsoft.com/office/drawing/2014/chartex" xmlns:mc="http://schemas.openxmlformats.org/markup-compatibility/2006" xmlns:o="urn:schemas-microsoft-com:office:office" xmlns:r="http://schemas.openxmlformats.org/officeDocument/2006/relationships" xmlns:m="http://schemas.openxmlformats.org/officeDocument/2006/math" xmlns:v="urn:schemas-microsoft-com:vml" xmlns:wp14="http://schemas.microsoft.com/office/word/2010/wordprocessingDrawing" xmlns:wp="http://schemas.openxmlformats.org/drawingml/2006/wordprocessingDrawing" xmlns:w10="urn:schemas-microsoft-com:office:word" xmlns:w="http://schemas.openxmlformats.org/wordprocessingml/2006/main" xmlns:w14="http://schemas.microsoft.com/office/word/2010/wordml" xmlns:w15="http://schemas.microsoft.com/office/word/2012/wordml" xmlns:w16se="http://schemas.microsoft.com/office/word/2015/wordml/symex" xmlns:wpg="http://schemas.microsoft.com/office/word/2010/wordprocessingGroup" xmlns:wpi="http://schemas.microsoft.com/office/word/2010/wordprocessingInk" xmlns:wne="http://schemas.microsoft.com/office/word/2006/wordml" xmlns:wps="http://schemas.microsoft.com/office/word/2010/wordprocessingShape" mc:Ignorable="w14 w15 w16se wp14">
+  <w:abstractNum w:abstractNumId="0" w15:restartNumberingAfterBreak="0">
     <w:nsid w:val="3C3F6AFC"/>
     <w:multiLevelType w:val="hybridMultilevel"/>
     <w:tmpl w:val="BE3C7B96"/>
@@ -11357,7 +11367,7 @@
       </w:pPr>
     </w:lvl>
   </w:abstractNum>
-  <w:abstractNum w:abstractNumId="1">
+  <w:abstractNum w:abstractNumId="1" w15:restartNumberingAfterBreak="0">
     <w:nsid w:val="50CA22A1"/>
     <w:multiLevelType w:val="hybridMultilevel"/>
     <w:tmpl w:val="BE3C7B96"/>
@@ -11446,7 +11456,7 @@
       </w:pPr>
     </w:lvl>
   </w:abstractNum>
-  <w:abstractNum w:abstractNumId="2">
+  <w:abstractNum w:abstractNumId="2" w15:restartNumberingAfterBreak="0">
     <w:nsid w:val="6C1953B6"/>
     <w:multiLevelType w:val="hybridMultilevel"/>
     <w:tmpl w:val="6E960C20"/>
@@ -11535,7 +11545,7 @@
       </w:pPr>
     </w:lvl>
   </w:abstractNum>
-  <w:abstractNum w:abstractNumId="3">
+  <w:abstractNum w:abstractNumId="3" w15:restartNumberingAfterBreak="0">
     <w:nsid w:val="73D624AF"/>
     <w:multiLevelType w:val="hybridMultilevel"/>
     <w:tmpl w:val="85D6063E"/>
@@ -11640,7 +11650,7 @@
 </file>
 
 <file path=word/styles.xml><?xml version="1.0" encoding="utf-8"?>
-<w:styles xmlns:mc="http://schemas.openxmlformats.org/markup-compatibility/2006" xmlns:r="http://schemas.openxmlformats.org/officeDocument/2006/relationships" xmlns:w="http://schemas.openxmlformats.org/wordprocessingml/2006/main" xmlns:w14="http://schemas.microsoft.com/office/word/2010/wordml" xmlns:w15="http://schemas.microsoft.com/office/word/2012/wordml" mc:Ignorable="w14 w15">
+<w:styles xmlns:mc="http://schemas.openxmlformats.org/markup-compatibility/2006" xmlns:r="http://schemas.openxmlformats.org/officeDocument/2006/relationships" xmlns:w="http://schemas.openxmlformats.org/wordprocessingml/2006/main" xmlns:w14="http://schemas.microsoft.com/office/word/2010/wordml" xmlns:w15="http://schemas.microsoft.com/office/word/2012/wordml" xmlns:w16se="http://schemas.microsoft.com/office/word/2015/wordml/symex" mc:Ignorable="w14 w15 w16se">
   <w:docDefaults>
     <w:rPrDefault>
       <w:rPr>
@@ -12070,7 +12080,6 @@
       <w:spacing w:after="0" w:line="240" w:lineRule="auto"/>
     </w:pPr>
     <w:tblPr>
-      <w:tblInd w:w="0" w:type="dxa"/>
       <w:tblBorders>
         <w:top w:val="single" w:sz="4" w:space="0" w:color="auto"/>
         <w:left w:val="single" w:sz="4" w:space="0" w:color="auto"/>
@@ -12079,12 +12088,6 @@
         <w:insideH w:val="single" w:sz="4" w:space="0" w:color="auto"/>
         <w:insideV w:val="single" w:sz="4" w:space="0" w:color="auto"/>
       </w:tblBorders>
-      <w:tblCellMar>
-        <w:top w:w="0" w:type="dxa"/>
-        <w:left w:w="108" w:type="dxa"/>
-        <w:bottom w:w="0" w:type="dxa"/>
-        <w:right w:w="108" w:type="dxa"/>
-      </w:tblCellMar>
     </w:tblPr>
   </w:style>
   <w:style w:type="paragraph" w:styleId="ListParagraph">
